--- a/sytem architecture.docx
+++ b/sytem architecture.docx
@@ -2,1946 +2,6 @@
 <file path=word/document.xml><?xml version="1.0" encoding="utf-8"?>
 <w:document xmlns:wpc="http://schemas.microsoft.com/office/word/2010/wordprocessingCanvas" xmlns:cx="http://schemas.microsoft.com/office/drawing/2014/chartex" xmlns:cx1="http://schemas.microsoft.com/office/drawing/2015/9/8/chartex" xmlns:cx2="http://schemas.microsoft.com/office/drawing/2015/10/21/chartex" xmlns:cx3="http://schemas.microsoft.com/office/drawing/2016/5/9/chartex" xmlns:cx4="http://schemas.microsoft.com/office/drawing/2016/5/10/chartex" xmlns:cx5="http://schemas.microsoft.com/office/drawing/2016/5/11/chartex" xmlns:cx6="http://schemas.microsoft.com/office/drawing/2016/5/12/chartex" xmlns:cx7="http://schemas.microsoft.com/office/drawing/2016/5/13/chartex" xmlns:cx8="http://schemas.microsoft.com/office/drawing/2016/5/14/chartex" xmlns:mc="http://schemas.openxmlformats.org/markup-compatibility/2006" xmlns:aink="http://schemas.microsoft.com/office/drawing/2016/ink" xmlns:am3d="http://schemas.microsoft.com/office/drawing/2017/model3d" xmlns:o="urn:schemas-microsoft-com:office:office" xmlns:oel="http://schemas.microsoft.com/office/2019/extlst" xmlns:r="http://schemas.openxmlformats.org/officeDocument/2006/relationships" xmlns:m="http://schemas.openxmlformats.org/officeDocument/2006/math" xmlns:v="urn:schemas-microsoft-com:vml" xmlns:wp14="http://schemas.microsoft.com/office/word/2010/wordprocessingDrawing" xmlns:wp="http://schemas.openxmlformats.org/drawingml/2006/wordprocessingDrawing" xmlns:w10="urn:schemas-microsoft-com:office:word" xmlns:w="http://schemas.openxmlformats.org/wordprocessingml/2006/main" xmlns:w14="http://schemas.microsoft.com/office/word/2010/wordml" xmlns:w15="http://schemas.microsoft.com/office/word/2012/wordml" xmlns:w16cex="http://schemas.microsoft.com/office/word/2018/wordml/cex" xmlns:w16cid="http://schemas.microsoft.com/office/word/2016/wordml/cid" xmlns:w16="http://schemas.microsoft.com/office/word/2018/wordml" xmlns:w16du="http://schemas.microsoft.com/office/word/2023/wordml/word16du" xmlns:w16sdtdh="http://schemas.microsoft.com/office/word/2020/wordml/sdtdatahash" xmlns:w16sdtfl="http://schemas.microsoft.com/office/word/2024/wordml/sdtformatlock" xmlns:w16se="http://schemas.microsoft.com/office/word/2015/wordml/symex" xmlns:wpg="http://schemas.microsoft.com/office/word/2010/wordprocessingGroup" xmlns:wpi="http://schemas.microsoft.com/office/word/2010/wordprocessingInk" xmlns:wne="http://schemas.microsoft.com/office/word/2006/wordml" xmlns:wps="http://schemas.microsoft.com/office/word/2010/wordprocessingShape" mc:Ignorable="w14 w15 w16se w16cid w16 w16cex w16sdtdh w16sdtfl w16du wp14">
   <w:body>
-    <w:p>
-      <w:pPr>
-        <w:shd w:val="clear" w:color="auto" w:fill="C00000"/>
-        <w:tabs>
-          <w:tab w:val="left" w:pos="3092"/>
-        </w:tabs>
-        <w:jc w:val="center"/>
-        <w:rPr>
-          <w:b/>
-          <w:bCs/>
-        </w:rPr>
-      </w:pPr>
-      <w:r>
-        <w:rPr>
-          <w:b/>
-          <w:bCs/>
-        </w:rPr>
-        <w:t>API Design – OPD Token &amp; Slot Management System</w:t>
-      </w:r>
-    </w:p>
-    <w:p>
-      <w:pPr>
-        <w:tabs>
-          <w:tab w:val="left" w:pos="3092"/>
-        </w:tabs>
-      </w:pPr>
-      <w:r>
-        <w:t>(Endpoints + Request/Response Schemas)</w:t>
-      </w:r>
-    </w:p>
-    <w:p>
-      <w:pPr>
-        <w:shd w:val="clear" w:color="auto" w:fill="92D050"/>
-        <w:tabs>
-          <w:tab w:val="left" w:pos="3092"/>
-        </w:tabs>
-        <w:rPr>
-          <w:b/>
-          <w:bCs/>
-        </w:rPr>
-      </w:pPr>
-      <w:r>
-        <w:rPr>
-          <w:b/>
-          <w:bCs/>
-        </w:rPr>
-        <w:t>1. Authentication &amp; User Context APIs</w:t>
-      </w:r>
-    </w:p>
-    <w:p>
-      <w:pPr>
-        <w:tabs>
-          <w:tab w:val="left" w:pos="3092"/>
-        </w:tabs>
-        <w:rPr>
-          <w:b/>
-          <w:bCs/>
-        </w:rPr>
-      </w:pPr>
-      <w:r>
-        <w:rPr>
-          <w:b/>
-          <w:bCs/>
-        </w:rPr>
-        <w:t>1.1 Login</w:t>
-      </w:r>
-    </w:p>
-    <w:p>
-      <w:pPr>
-        <w:numPr>
-          <w:ilvl w:val="0"/>
-          <w:numId w:val="27"/>
-        </w:numPr>
-        <w:tabs>
-          <w:tab w:val="left" w:pos="3092"/>
-        </w:tabs>
-      </w:pPr>
-      <w:r>
-        <w:t>Endpoint</w:t>
-      </w:r>
-    </w:p>
-    <w:p>
-      <w:pPr>
-        <w:numPr>
-          <w:ilvl w:val="1"/>
-          <w:numId w:val="27"/>
-        </w:numPr>
-        <w:tabs>
-          <w:tab w:val="left" w:pos="3092"/>
-        </w:tabs>
-      </w:pPr>
-      <w:r>
-        <w:t>POST /</w:t>
-      </w:r>
-      <w:proofErr w:type="spellStart"/>
-      <w:r>
-        <w:t>api</w:t>
-      </w:r>
-      <w:proofErr w:type="spellEnd"/>
-      <w:r>
-        <w:t>/auth/login</w:t>
-      </w:r>
-    </w:p>
-    <w:p>
-      <w:pPr>
-        <w:numPr>
-          <w:ilvl w:val="0"/>
-          <w:numId w:val="27"/>
-        </w:numPr>
-        <w:tabs>
-          <w:tab w:val="left" w:pos="3092"/>
-        </w:tabs>
-      </w:pPr>
-      <w:r>
-        <w:t>Request</w:t>
-      </w:r>
-    </w:p>
-    <w:p>
-      <w:pPr>
-        <w:tabs>
-          <w:tab w:val="left" w:pos="3092"/>
-        </w:tabs>
-      </w:pPr>
-      <w:r>
-        <w:t xml:space="preserve">{ "username": "string", "password": "string" } </w:t>
-      </w:r>
-    </w:p>
-    <w:p>
-      <w:pPr>
-        <w:numPr>
-          <w:ilvl w:val="0"/>
-          <w:numId w:val="28"/>
-        </w:numPr>
-        <w:tabs>
-          <w:tab w:val="left" w:pos="3092"/>
-        </w:tabs>
-      </w:pPr>
-      <w:r>
-        <w:t>Response</w:t>
-      </w:r>
-    </w:p>
-    <w:p>
-      <w:pPr>
-        <w:tabs>
-          <w:tab w:val="left" w:pos="3092"/>
-        </w:tabs>
-      </w:pPr>
-      <w:r>
-        <w:t>{ "</w:t>
-      </w:r>
-      <w:proofErr w:type="spellStart"/>
-      <w:r>
-        <w:t>accessToken</w:t>
-      </w:r>
-      <w:proofErr w:type="spellEnd"/>
-      <w:r>
-        <w:t>": "</w:t>
-      </w:r>
-      <w:proofErr w:type="spellStart"/>
-      <w:r>
-        <w:t>jwt</w:t>
-      </w:r>
-      <w:proofErr w:type="spellEnd"/>
-      <w:r>
-        <w:t xml:space="preserve">-token", "role": "PATIENT | DOCTOR | ADMIN | OPD_STAFF" } </w:t>
-      </w:r>
-    </w:p>
-    <w:p>
-      <w:pPr>
-        <w:shd w:val="clear" w:color="auto" w:fill="92D050"/>
-        <w:tabs>
-          <w:tab w:val="left" w:pos="3092"/>
-        </w:tabs>
-        <w:rPr>
-          <w:b/>
-          <w:bCs/>
-        </w:rPr>
-      </w:pPr>
-      <w:r>
-        <w:rPr>
-          <w:b/>
-          <w:bCs/>
-        </w:rPr>
-        <w:t>2. Doctor Management APIs</w:t>
-      </w:r>
-    </w:p>
-    <w:p>
-      <w:pPr>
-        <w:tabs>
-          <w:tab w:val="left" w:pos="3092"/>
-        </w:tabs>
-        <w:rPr>
-          <w:b/>
-          <w:bCs/>
-        </w:rPr>
-      </w:pPr>
-      <w:r>
-        <w:rPr>
-          <w:b/>
-          <w:bCs/>
-        </w:rPr>
-        <w:t>2.1 Create Doctor</w:t>
-      </w:r>
-    </w:p>
-    <w:p>
-      <w:pPr>
-        <w:numPr>
-          <w:ilvl w:val="0"/>
-          <w:numId w:val="29"/>
-        </w:numPr>
-        <w:tabs>
-          <w:tab w:val="left" w:pos="3092"/>
-        </w:tabs>
-      </w:pPr>
-      <w:r>
-        <w:t>Endpoint</w:t>
-      </w:r>
-    </w:p>
-    <w:p>
-      <w:pPr>
-        <w:numPr>
-          <w:ilvl w:val="1"/>
-          <w:numId w:val="29"/>
-        </w:numPr>
-        <w:tabs>
-          <w:tab w:val="left" w:pos="3092"/>
-        </w:tabs>
-      </w:pPr>
-      <w:r>
-        <w:t>POST /</w:t>
-      </w:r>
-      <w:proofErr w:type="spellStart"/>
-      <w:r>
-        <w:t>api</w:t>
-      </w:r>
-      <w:proofErr w:type="spellEnd"/>
-      <w:r>
-        <w:t>/doctors</w:t>
-      </w:r>
-    </w:p>
-    <w:p>
-      <w:pPr>
-        <w:numPr>
-          <w:ilvl w:val="0"/>
-          <w:numId w:val="29"/>
-        </w:numPr>
-        <w:tabs>
-          <w:tab w:val="left" w:pos="3092"/>
-        </w:tabs>
-      </w:pPr>
-      <w:r>
-        <w:t>Request</w:t>
-      </w:r>
-    </w:p>
-    <w:p>
-      <w:pPr>
-        <w:tabs>
-          <w:tab w:val="left" w:pos="3092"/>
-        </w:tabs>
-      </w:pPr>
-      <w:r>
-        <w:t xml:space="preserve">{ "name": "Dr Amit Sharma", "specialization": "Cardiology" } </w:t>
-      </w:r>
-    </w:p>
-    <w:p>
-      <w:pPr>
-        <w:numPr>
-          <w:ilvl w:val="0"/>
-          <w:numId w:val="30"/>
-        </w:numPr>
-        <w:tabs>
-          <w:tab w:val="left" w:pos="3092"/>
-        </w:tabs>
-      </w:pPr>
-      <w:r>
-        <w:t>Response</w:t>
-      </w:r>
-    </w:p>
-    <w:p>
-      <w:pPr>
-        <w:tabs>
-          <w:tab w:val="left" w:pos="3092"/>
-        </w:tabs>
-      </w:pPr>
-      <w:r>
-        <w:t>{ "</w:t>
-      </w:r>
-      <w:proofErr w:type="spellStart"/>
-      <w:r>
-        <w:t>doctorId</w:t>
-      </w:r>
-      <w:proofErr w:type="spellEnd"/>
-      <w:r>
-        <w:t xml:space="preserve">": "D1", "status": "PRESENT" } </w:t>
-      </w:r>
-    </w:p>
-    <w:p>
-      <w:pPr>
-        <w:shd w:val="clear" w:color="auto" w:fill="92D050"/>
-        <w:tabs>
-          <w:tab w:val="left" w:pos="3092"/>
-        </w:tabs>
-        <w:rPr>
-          <w:b/>
-          <w:bCs/>
-        </w:rPr>
-      </w:pPr>
-      <w:r>
-        <w:rPr>
-          <w:b/>
-          <w:bCs/>
-        </w:rPr>
-        <w:t>2.2 Update Doctor Status</w:t>
-      </w:r>
-    </w:p>
-    <w:p>
-      <w:pPr>
-        <w:numPr>
-          <w:ilvl w:val="0"/>
-          <w:numId w:val="31"/>
-        </w:numPr>
-        <w:tabs>
-          <w:tab w:val="left" w:pos="3092"/>
-        </w:tabs>
-      </w:pPr>
-      <w:r>
-        <w:t>Endpoint</w:t>
-      </w:r>
-    </w:p>
-    <w:p>
-      <w:pPr>
-        <w:numPr>
-          <w:ilvl w:val="1"/>
-          <w:numId w:val="31"/>
-        </w:numPr>
-        <w:tabs>
-          <w:tab w:val="left" w:pos="3092"/>
-        </w:tabs>
-      </w:pPr>
-      <w:r>
-        <w:t>PUT /</w:t>
-      </w:r>
-      <w:proofErr w:type="spellStart"/>
-      <w:r>
-        <w:t>api</w:t>
-      </w:r>
-      <w:proofErr w:type="spellEnd"/>
-      <w:r>
-        <w:t>/doctors/{</w:t>
-      </w:r>
-      <w:proofErr w:type="spellStart"/>
-      <w:r>
-        <w:t>doctorId</w:t>
-      </w:r>
-      <w:proofErr w:type="spellEnd"/>
-      <w:r>
-        <w:t>}/status</w:t>
-      </w:r>
-    </w:p>
-    <w:p>
-      <w:pPr>
-        <w:numPr>
-          <w:ilvl w:val="0"/>
-          <w:numId w:val="31"/>
-        </w:numPr>
-        <w:tabs>
-          <w:tab w:val="left" w:pos="3092"/>
-        </w:tabs>
-      </w:pPr>
-      <w:r>
-        <w:t>Request</w:t>
-      </w:r>
-    </w:p>
-    <w:p>
-      <w:pPr>
-        <w:tabs>
-          <w:tab w:val="left" w:pos="3092"/>
-        </w:tabs>
-      </w:pPr>
-      <w:r>
-        <w:t>{ "status": "PRESENT | ABSENT | DELAYED", "</w:t>
-      </w:r>
-      <w:proofErr w:type="spellStart"/>
-      <w:r>
-        <w:t>delayMinutes</w:t>
-      </w:r>
-      <w:proofErr w:type="spellEnd"/>
-      <w:r>
-        <w:t xml:space="preserve">": 15 } </w:t>
-      </w:r>
-    </w:p>
-    <w:p>
-      <w:pPr>
-        <w:numPr>
-          <w:ilvl w:val="0"/>
-          <w:numId w:val="32"/>
-        </w:numPr>
-        <w:tabs>
-          <w:tab w:val="left" w:pos="3092"/>
-        </w:tabs>
-      </w:pPr>
-      <w:r>
-        <w:t>Response</w:t>
-      </w:r>
-    </w:p>
-    <w:p>
-      <w:pPr>
-        <w:tabs>
-          <w:tab w:val="left" w:pos="3092"/>
-        </w:tabs>
-      </w:pPr>
-      <w:r>
-        <w:t>{ "</w:t>
-      </w:r>
-      <w:proofErr w:type="spellStart"/>
-      <w:r>
-        <w:t>doctorId</w:t>
-      </w:r>
-      <w:proofErr w:type="spellEnd"/>
-      <w:r>
-        <w:t>": "D1", "</w:t>
-      </w:r>
-      <w:proofErr w:type="spellStart"/>
-      <w:r>
-        <w:t>updatedStatus</w:t>
-      </w:r>
-      <w:proofErr w:type="spellEnd"/>
-      <w:r>
-        <w:t xml:space="preserve">": "DELAYED" } </w:t>
-      </w:r>
-    </w:p>
-    <w:p>
-      <w:pPr>
-        <w:shd w:val="clear" w:color="auto" w:fill="92D050"/>
-        <w:tabs>
-          <w:tab w:val="left" w:pos="3092"/>
-        </w:tabs>
-        <w:rPr>
-          <w:b/>
-          <w:bCs/>
-        </w:rPr>
-      </w:pPr>
-      <w:r>
-        <w:rPr>
-          <w:b/>
-          <w:bCs/>
-        </w:rPr>
-        <w:t>3. Slot Management APIs</w:t>
-      </w:r>
-    </w:p>
-    <w:p>
-      <w:pPr>
-        <w:tabs>
-          <w:tab w:val="left" w:pos="3092"/>
-        </w:tabs>
-        <w:rPr>
-          <w:b/>
-          <w:bCs/>
-        </w:rPr>
-      </w:pPr>
-      <w:r>
-        <w:rPr>
-          <w:b/>
-          <w:bCs/>
-        </w:rPr>
-        <w:t>3.1 Create Slot</w:t>
-      </w:r>
-    </w:p>
-    <w:p>
-      <w:pPr>
-        <w:numPr>
-          <w:ilvl w:val="0"/>
-          <w:numId w:val="33"/>
-        </w:numPr>
-        <w:tabs>
-          <w:tab w:val="left" w:pos="3092"/>
-        </w:tabs>
-      </w:pPr>
-      <w:r>
-        <w:t>Endpoint</w:t>
-      </w:r>
-    </w:p>
-    <w:p>
-      <w:pPr>
-        <w:numPr>
-          <w:ilvl w:val="1"/>
-          <w:numId w:val="33"/>
-        </w:numPr>
-        <w:tabs>
-          <w:tab w:val="left" w:pos="3092"/>
-        </w:tabs>
-      </w:pPr>
-      <w:r>
-        <w:t>POST /</w:t>
-      </w:r>
-      <w:proofErr w:type="spellStart"/>
-      <w:r>
-        <w:t>api</w:t>
-      </w:r>
-      <w:proofErr w:type="spellEnd"/>
-      <w:r>
-        <w:t>/doctors/{</w:t>
-      </w:r>
-      <w:proofErr w:type="spellStart"/>
-      <w:r>
-        <w:t>doctorId</w:t>
-      </w:r>
-      <w:proofErr w:type="spellEnd"/>
-      <w:r>
-        <w:t>}/slots</w:t>
-      </w:r>
-    </w:p>
-    <w:p>
-      <w:pPr>
-        <w:numPr>
-          <w:ilvl w:val="0"/>
-          <w:numId w:val="33"/>
-        </w:numPr>
-        <w:tabs>
-          <w:tab w:val="left" w:pos="3092"/>
-        </w:tabs>
-      </w:pPr>
-      <w:r>
-        <w:t>Request</w:t>
-      </w:r>
-    </w:p>
-    <w:p>
-      <w:pPr>
-        <w:tabs>
-          <w:tab w:val="left" w:pos="3092"/>
-        </w:tabs>
-      </w:pPr>
-      <w:r>
-        <w:t>{ "</w:t>
-      </w:r>
-      <w:proofErr w:type="spellStart"/>
-      <w:r>
-        <w:t>slotDate</w:t>
-      </w:r>
-      <w:proofErr w:type="spellEnd"/>
-      <w:r>
-        <w:t>": "2026-02-01", "</w:t>
-      </w:r>
-      <w:proofErr w:type="spellStart"/>
-      <w:r>
-        <w:t>startTime</w:t>
-      </w:r>
-      <w:proofErr w:type="spellEnd"/>
-      <w:r>
-        <w:t>": "09:00", "</w:t>
-      </w:r>
-      <w:proofErr w:type="spellStart"/>
-      <w:r>
-        <w:t>endTime</w:t>
-      </w:r>
-      <w:proofErr w:type="spellEnd"/>
-      <w:r>
-        <w:t>": "10:00", "</w:t>
-      </w:r>
-      <w:proofErr w:type="spellStart"/>
-      <w:r>
-        <w:t>maxCapacity</w:t>
-      </w:r>
-      <w:proofErr w:type="spellEnd"/>
-      <w:r>
-        <w:t xml:space="preserve">": 5 } </w:t>
-      </w:r>
-    </w:p>
-    <w:p>
-      <w:pPr>
-        <w:numPr>
-          <w:ilvl w:val="0"/>
-          <w:numId w:val="34"/>
-        </w:numPr>
-        <w:tabs>
-          <w:tab w:val="left" w:pos="3092"/>
-        </w:tabs>
-      </w:pPr>
-      <w:r>
-        <w:t>Response</w:t>
-      </w:r>
-    </w:p>
-    <w:p>
-      <w:pPr>
-        <w:tabs>
-          <w:tab w:val="left" w:pos="3092"/>
-        </w:tabs>
-      </w:pPr>
-      <w:r>
-        <w:t>{ "</w:t>
-      </w:r>
-      <w:proofErr w:type="spellStart"/>
-      <w:r>
-        <w:t>slotId</w:t>
-      </w:r>
-      <w:proofErr w:type="spellEnd"/>
-      <w:r>
-        <w:t>": "S1", "</w:t>
-      </w:r>
-      <w:proofErr w:type="spellStart"/>
-      <w:r>
-        <w:t>slotStatus</w:t>
-      </w:r>
-      <w:proofErr w:type="spellEnd"/>
-      <w:r>
-        <w:t xml:space="preserve">": "ACTIVE" } </w:t>
-      </w:r>
-    </w:p>
-    <w:p>
-      <w:pPr>
-        <w:shd w:val="clear" w:color="auto" w:fill="92D050"/>
-        <w:tabs>
-          <w:tab w:val="left" w:pos="3092"/>
-        </w:tabs>
-        <w:rPr>
-          <w:b/>
-          <w:bCs/>
-        </w:rPr>
-      </w:pPr>
-      <w:r>
-        <w:rPr>
-          <w:b/>
-          <w:bCs/>
-        </w:rPr>
-        <w:t>3.2 Update Slot Status</w:t>
-      </w:r>
-    </w:p>
-    <w:p>
-      <w:pPr>
-        <w:numPr>
-          <w:ilvl w:val="0"/>
-          <w:numId w:val="35"/>
-        </w:numPr>
-        <w:tabs>
-          <w:tab w:val="left" w:pos="3092"/>
-        </w:tabs>
-      </w:pPr>
-      <w:r>
-        <w:lastRenderedPageBreak/>
-        <w:t>Endpoint</w:t>
-      </w:r>
-    </w:p>
-    <w:p>
-      <w:pPr>
-        <w:numPr>
-          <w:ilvl w:val="1"/>
-          <w:numId w:val="35"/>
-        </w:numPr>
-        <w:tabs>
-          <w:tab w:val="left" w:pos="3092"/>
-        </w:tabs>
-      </w:pPr>
-      <w:r>
-        <w:t>PUT /</w:t>
-      </w:r>
-      <w:proofErr w:type="spellStart"/>
-      <w:r>
-        <w:t>api</w:t>
-      </w:r>
-      <w:proofErr w:type="spellEnd"/>
-      <w:r>
-        <w:t>/slots/{</w:t>
-      </w:r>
-      <w:proofErr w:type="spellStart"/>
-      <w:r>
-        <w:t>slotId</w:t>
-      </w:r>
-      <w:proofErr w:type="spellEnd"/>
-      <w:r>
-        <w:t>}/status</w:t>
-      </w:r>
-    </w:p>
-    <w:p>
-      <w:pPr>
-        <w:numPr>
-          <w:ilvl w:val="0"/>
-          <w:numId w:val="35"/>
-        </w:numPr>
-        <w:tabs>
-          <w:tab w:val="left" w:pos="3092"/>
-        </w:tabs>
-      </w:pPr>
-      <w:r>
-        <w:t>Request</w:t>
-      </w:r>
-    </w:p>
-    <w:p>
-      <w:pPr>
-        <w:tabs>
-          <w:tab w:val="left" w:pos="3092"/>
-        </w:tabs>
-      </w:pPr>
-      <w:r>
-        <w:t>{ "</w:t>
-      </w:r>
-      <w:proofErr w:type="spellStart"/>
-      <w:r>
-        <w:t>slotStatus</w:t>
-      </w:r>
-      <w:proofErr w:type="spellEnd"/>
-      <w:r>
-        <w:t>": "DELAYED | CANCELLED | CLOSED", "</w:t>
-      </w:r>
-      <w:proofErr w:type="spellStart"/>
-      <w:r>
-        <w:t>delayMinutes</w:t>
-      </w:r>
-      <w:proofErr w:type="spellEnd"/>
-      <w:r>
-        <w:t xml:space="preserve">": 20, "reason": "Doctor in emergency surgery" } </w:t>
-      </w:r>
-    </w:p>
-    <w:p>
-      <w:pPr>
-        <w:numPr>
-          <w:ilvl w:val="0"/>
-          <w:numId w:val="36"/>
-        </w:numPr>
-        <w:tabs>
-          <w:tab w:val="left" w:pos="3092"/>
-        </w:tabs>
-      </w:pPr>
-      <w:r>
-        <w:t>Response</w:t>
-      </w:r>
-    </w:p>
-    <w:p>
-      <w:pPr>
-        <w:tabs>
-          <w:tab w:val="left" w:pos="3092"/>
-        </w:tabs>
-      </w:pPr>
-      <w:r>
-        <w:t>{ "</w:t>
-      </w:r>
-      <w:proofErr w:type="spellStart"/>
-      <w:r>
-        <w:t>slotId</w:t>
-      </w:r>
-      <w:proofErr w:type="spellEnd"/>
-      <w:r>
-        <w:t>": "S1", "</w:t>
-      </w:r>
-      <w:proofErr w:type="spellStart"/>
-      <w:r>
-        <w:t>updatedStatus</w:t>
-      </w:r>
-      <w:proofErr w:type="spellEnd"/>
-      <w:r>
-        <w:t xml:space="preserve">": "DELAYED" } </w:t>
-      </w:r>
-    </w:p>
-    <w:p>
-      <w:pPr>
-        <w:tabs>
-          <w:tab w:val="left" w:pos="3092"/>
-        </w:tabs>
-      </w:pPr>
-    </w:p>
-    <w:p>
-      <w:pPr>
-        <w:shd w:val="clear" w:color="auto" w:fill="92D050"/>
-        <w:tabs>
-          <w:tab w:val="left" w:pos="3092"/>
-        </w:tabs>
-        <w:rPr>
-          <w:b/>
-          <w:bCs/>
-        </w:rPr>
-      </w:pPr>
-      <w:r>
-        <w:rPr>
-          <w:b/>
-          <w:bCs/>
-        </w:rPr>
-        <w:t>4. Token Booking &amp; Management APIs</w:t>
-      </w:r>
-    </w:p>
-    <w:p>
-      <w:pPr>
-        <w:tabs>
-          <w:tab w:val="left" w:pos="3092"/>
-        </w:tabs>
-        <w:rPr>
-          <w:b/>
-          <w:bCs/>
-        </w:rPr>
-      </w:pPr>
-      <w:r>
-        <w:rPr>
-          <w:b/>
-          <w:bCs/>
-        </w:rPr>
-        <w:t>4.1 Book Token</w:t>
-      </w:r>
-    </w:p>
-    <w:p>
-      <w:pPr>
-        <w:numPr>
-          <w:ilvl w:val="0"/>
-          <w:numId w:val="37"/>
-        </w:numPr>
-        <w:tabs>
-          <w:tab w:val="left" w:pos="3092"/>
-        </w:tabs>
-      </w:pPr>
-      <w:r>
-        <w:t>Endpoint</w:t>
-      </w:r>
-    </w:p>
-    <w:p>
-      <w:pPr>
-        <w:numPr>
-          <w:ilvl w:val="1"/>
-          <w:numId w:val="37"/>
-        </w:numPr>
-        <w:tabs>
-          <w:tab w:val="left" w:pos="3092"/>
-        </w:tabs>
-      </w:pPr>
-      <w:r>
-        <w:t>POST /</w:t>
-      </w:r>
-      <w:proofErr w:type="spellStart"/>
-      <w:r>
-        <w:t>api</w:t>
-      </w:r>
-      <w:proofErr w:type="spellEnd"/>
-      <w:r>
-        <w:t>/tokens</w:t>
-      </w:r>
-    </w:p>
-    <w:p>
-      <w:pPr>
-        <w:numPr>
-          <w:ilvl w:val="0"/>
-          <w:numId w:val="37"/>
-        </w:numPr>
-        <w:tabs>
-          <w:tab w:val="left" w:pos="3092"/>
-        </w:tabs>
-      </w:pPr>
-      <w:r>
-        <w:t>Request</w:t>
-      </w:r>
-    </w:p>
-    <w:p>
-      <w:pPr>
-        <w:tabs>
-          <w:tab w:val="left" w:pos="3092"/>
-        </w:tabs>
-      </w:pPr>
-      <w:r>
-        <w:t>{ "</w:t>
-      </w:r>
-      <w:proofErr w:type="spellStart"/>
-      <w:r>
-        <w:t>patientId</w:t>
-      </w:r>
-      <w:proofErr w:type="spellEnd"/>
-      <w:r>
-        <w:t>": "P1", "</w:t>
-      </w:r>
-      <w:proofErr w:type="spellStart"/>
-      <w:r>
-        <w:t>doctorId</w:t>
-      </w:r>
-      <w:proofErr w:type="spellEnd"/>
-      <w:r>
-        <w:t>": "D1", "</w:t>
-      </w:r>
-      <w:proofErr w:type="spellStart"/>
-      <w:r>
-        <w:t>slotId</w:t>
-      </w:r>
-      <w:proofErr w:type="spellEnd"/>
-      <w:r>
-        <w:t>": "S1", "</w:t>
-      </w:r>
-      <w:proofErr w:type="spellStart"/>
-      <w:r>
-        <w:t>bookingSource</w:t>
-      </w:r>
-      <w:proofErr w:type="spellEnd"/>
-      <w:r>
-        <w:t xml:space="preserve">": "ONLINE | WALK_IN | EMERGENCY | FOLLOW_UP | PAID" } </w:t>
-      </w:r>
-    </w:p>
-    <w:p>
-      <w:pPr>
-        <w:numPr>
-          <w:ilvl w:val="0"/>
-          <w:numId w:val="38"/>
-        </w:numPr>
-        <w:tabs>
-          <w:tab w:val="left" w:pos="3092"/>
-        </w:tabs>
-      </w:pPr>
-      <w:r>
-        <w:t>Response</w:t>
-      </w:r>
-    </w:p>
-    <w:p>
-      <w:pPr>
-        <w:tabs>
-          <w:tab w:val="left" w:pos="3092"/>
-        </w:tabs>
-      </w:pPr>
-      <w:r>
-        <w:t>{ "</w:t>
-      </w:r>
-      <w:proofErr w:type="spellStart"/>
-      <w:r>
-        <w:t>tokenId</w:t>
-      </w:r>
-      <w:proofErr w:type="spellEnd"/>
-      <w:r>
-        <w:t>": "T1", "</w:t>
-      </w:r>
-      <w:proofErr w:type="spellStart"/>
-      <w:r>
-        <w:t>tokenNumber</w:t>
-      </w:r>
-      <w:proofErr w:type="spellEnd"/>
-      <w:r>
-        <w:t>": 3, "</w:t>
-      </w:r>
-      <w:proofErr w:type="spellStart"/>
-      <w:r>
-        <w:t>priorityLevel</w:t>
-      </w:r>
-      <w:proofErr w:type="spellEnd"/>
-      <w:r>
-        <w:t>": 4, "</w:t>
-      </w:r>
-      <w:proofErr w:type="spellStart"/>
-      <w:r>
-        <w:t>slotId</w:t>
-      </w:r>
-      <w:proofErr w:type="spellEnd"/>
-      <w:r>
-        <w:t xml:space="preserve">": "S1", "status": "ACTIVE" } </w:t>
-      </w:r>
-    </w:p>
-    <w:p>
-      <w:pPr>
-        <w:tabs>
-          <w:tab w:val="left" w:pos="3092"/>
-        </w:tabs>
-      </w:pPr>
-    </w:p>
-    <w:p>
-      <w:pPr>
-        <w:shd w:val="clear" w:color="auto" w:fill="92D050"/>
-        <w:tabs>
-          <w:tab w:val="left" w:pos="3092"/>
-        </w:tabs>
-        <w:rPr>
-          <w:b/>
-          <w:bCs/>
-        </w:rPr>
-      </w:pPr>
-      <w:r>
-        <w:rPr>
-          <w:b/>
-          <w:bCs/>
-        </w:rPr>
-        <w:t>4.2 Change Token Priority (Allowed Only for Emergency / Paid)</w:t>
-      </w:r>
-    </w:p>
-    <w:p>
-      <w:pPr>
-        <w:numPr>
-          <w:ilvl w:val="0"/>
-          <w:numId w:val="39"/>
-        </w:numPr>
-        <w:tabs>
-          <w:tab w:val="left" w:pos="3092"/>
-        </w:tabs>
-      </w:pPr>
-      <w:r>
-        <w:t>Endpoint</w:t>
-      </w:r>
-    </w:p>
-    <w:p>
-      <w:pPr>
-        <w:numPr>
-          <w:ilvl w:val="1"/>
-          <w:numId w:val="39"/>
-        </w:numPr>
-        <w:tabs>
-          <w:tab w:val="left" w:pos="3092"/>
-        </w:tabs>
-      </w:pPr>
-      <w:r>
-        <w:t>PUT /</w:t>
-      </w:r>
-      <w:proofErr w:type="spellStart"/>
-      <w:r>
-        <w:t>api</w:t>
-      </w:r>
-      <w:proofErr w:type="spellEnd"/>
-      <w:r>
-        <w:t>/tokens/{</w:t>
-      </w:r>
-      <w:proofErr w:type="spellStart"/>
-      <w:r>
-        <w:t>tokenId</w:t>
-      </w:r>
-      <w:proofErr w:type="spellEnd"/>
-      <w:r>
-        <w:t>}/priority</w:t>
-      </w:r>
-    </w:p>
-    <w:p>
-      <w:pPr>
-        <w:numPr>
-          <w:ilvl w:val="0"/>
-          <w:numId w:val="39"/>
-        </w:numPr>
-        <w:tabs>
-          <w:tab w:val="left" w:pos="3092"/>
-        </w:tabs>
-      </w:pPr>
-      <w:r>
-        <w:t>Request</w:t>
-      </w:r>
-    </w:p>
-    <w:p>
-      <w:pPr>
-        <w:tabs>
-          <w:tab w:val="left" w:pos="3092"/>
-        </w:tabs>
-      </w:pPr>
-      <w:r>
-        <w:t>{ "</w:t>
-      </w:r>
-      <w:proofErr w:type="spellStart"/>
-      <w:r>
-        <w:t>newBookingSource</w:t>
-      </w:r>
-      <w:proofErr w:type="spellEnd"/>
-      <w:r>
-        <w:t xml:space="preserve">": "EMERGENCY", "reason": "Critical condition" } </w:t>
-      </w:r>
-    </w:p>
-    <w:p>
-      <w:pPr>
-        <w:numPr>
-          <w:ilvl w:val="0"/>
-          <w:numId w:val="40"/>
-        </w:numPr>
-        <w:tabs>
-          <w:tab w:val="left" w:pos="3092"/>
-        </w:tabs>
-      </w:pPr>
-      <w:r>
-        <w:t>Response</w:t>
-      </w:r>
-    </w:p>
-    <w:p>
-      <w:pPr>
-        <w:tabs>
-          <w:tab w:val="left" w:pos="3092"/>
-        </w:tabs>
-      </w:pPr>
-      <w:r>
-        <w:t>{ "</w:t>
-      </w:r>
-      <w:proofErr w:type="spellStart"/>
-      <w:r>
-        <w:t>tokenId</w:t>
-      </w:r>
-      <w:proofErr w:type="spellEnd"/>
-      <w:r>
-        <w:t>": "T1", "</w:t>
-      </w:r>
-      <w:proofErr w:type="spellStart"/>
-      <w:r>
-        <w:t>oldTokenNumber</w:t>
-      </w:r>
-      <w:proofErr w:type="spellEnd"/>
-      <w:r>
-        <w:t>": 5, "</w:t>
-      </w:r>
-      <w:proofErr w:type="spellStart"/>
-      <w:r>
-        <w:t>newTokenNumber</w:t>
-      </w:r>
-      <w:proofErr w:type="spellEnd"/>
-      <w:r>
-        <w:t>": 1, "</w:t>
-      </w:r>
-      <w:proofErr w:type="spellStart"/>
-      <w:r>
-        <w:t>priorityLevel</w:t>
-      </w:r>
-      <w:proofErr w:type="spellEnd"/>
-      <w:r>
-        <w:t xml:space="preserve">": 1 } </w:t>
-      </w:r>
-    </w:p>
-    <w:p>
-      <w:pPr>
-        <w:tabs>
-          <w:tab w:val="left" w:pos="3092"/>
-        </w:tabs>
-      </w:pPr>
-    </w:p>
-    <w:p>
-      <w:pPr>
-        <w:shd w:val="clear" w:color="auto" w:fill="92D050"/>
-        <w:tabs>
-          <w:tab w:val="left" w:pos="3092"/>
-        </w:tabs>
-        <w:rPr>
-          <w:b/>
-          <w:bCs/>
-        </w:rPr>
-      </w:pPr>
-      <w:r>
-        <w:rPr>
-          <w:b/>
-          <w:bCs/>
-        </w:rPr>
-        <w:t>4.3 Cancel Token</w:t>
-      </w:r>
-    </w:p>
-    <w:p>
-      <w:pPr>
-        <w:numPr>
-          <w:ilvl w:val="0"/>
-          <w:numId w:val="41"/>
-        </w:numPr>
-        <w:tabs>
-          <w:tab w:val="left" w:pos="3092"/>
-        </w:tabs>
-      </w:pPr>
-      <w:r>
-        <w:t>Endpoint</w:t>
-      </w:r>
-    </w:p>
-    <w:p>
-      <w:pPr>
-        <w:numPr>
-          <w:ilvl w:val="1"/>
-          <w:numId w:val="41"/>
-        </w:numPr>
-        <w:tabs>
-          <w:tab w:val="left" w:pos="3092"/>
-        </w:tabs>
-      </w:pPr>
-      <w:r>
-        <w:t>DELETE /</w:t>
-      </w:r>
-      <w:proofErr w:type="spellStart"/>
-      <w:r>
-        <w:t>api</w:t>
-      </w:r>
-      <w:proofErr w:type="spellEnd"/>
-      <w:r>
-        <w:t>/tokens/{</w:t>
-      </w:r>
-      <w:proofErr w:type="spellStart"/>
-      <w:r>
-        <w:t>tokenId</w:t>
-      </w:r>
-      <w:proofErr w:type="spellEnd"/>
-      <w:r>
-        <w:t>}</w:t>
-      </w:r>
-    </w:p>
-    <w:p>
-      <w:pPr>
-        <w:numPr>
-          <w:ilvl w:val="0"/>
-          <w:numId w:val="41"/>
-        </w:numPr>
-        <w:tabs>
-          <w:tab w:val="left" w:pos="3092"/>
-        </w:tabs>
-      </w:pPr>
-      <w:r>
-        <w:t>Request</w:t>
-      </w:r>
-    </w:p>
-    <w:p>
-      <w:pPr>
-        <w:numPr>
-          <w:ilvl w:val="1"/>
-          <w:numId w:val="41"/>
-        </w:numPr>
-        <w:tabs>
-          <w:tab w:val="left" w:pos="3092"/>
-        </w:tabs>
-      </w:pPr>
-      <w:r>
-        <w:t>No body</w:t>
-      </w:r>
-    </w:p>
-    <w:p>
-      <w:pPr>
-        <w:numPr>
-          <w:ilvl w:val="0"/>
-          <w:numId w:val="41"/>
-        </w:numPr>
-        <w:tabs>
-          <w:tab w:val="left" w:pos="3092"/>
-        </w:tabs>
-      </w:pPr>
-      <w:r>
-        <w:t>Response</w:t>
-      </w:r>
-    </w:p>
-    <w:p>
-      <w:pPr>
-        <w:tabs>
-          <w:tab w:val="left" w:pos="3092"/>
-        </w:tabs>
-      </w:pPr>
-      <w:r>
-        <w:t>{ "</w:t>
-      </w:r>
-      <w:proofErr w:type="spellStart"/>
-      <w:r>
-        <w:t>tokenId</w:t>
-      </w:r>
-      <w:proofErr w:type="spellEnd"/>
-      <w:r>
-        <w:t xml:space="preserve">": "T2", "status": "CANCELLED", "message": "Token cancelled successfully" } </w:t>
-      </w:r>
-    </w:p>
-    <w:p>
-      <w:pPr>
-        <w:tabs>
-          <w:tab w:val="left" w:pos="3092"/>
-        </w:tabs>
-      </w:pPr>
-    </w:p>
-    <w:p>
-      <w:pPr>
-        <w:shd w:val="clear" w:color="auto" w:fill="92D050"/>
-        <w:tabs>
-          <w:tab w:val="left" w:pos="3092"/>
-        </w:tabs>
-        <w:rPr>
-          <w:b/>
-          <w:bCs/>
-        </w:rPr>
-      </w:pPr>
-      <w:r>
-        <w:rPr>
-          <w:b/>
-          <w:bCs/>
-        </w:rPr>
-        <w:t>5. Queue &amp; Visibility APIs</w:t>
-      </w:r>
-    </w:p>
-    <w:p>
-      <w:pPr>
-        <w:tabs>
-          <w:tab w:val="left" w:pos="3092"/>
-        </w:tabs>
-        <w:rPr>
-          <w:b/>
-          <w:bCs/>
-        </w:rPr>
-      </w:pPr>
-      <w:r>
-        <w:rPr>
-          <w:b/>
-          <w:bCs/>
-        </w:rPr>
-        <w:lastRenderedPageBreak/>
-        <w:t>5.1 Get Slot Queue</w:t>
-      </w:r>
-    </w:p>
-    <w:p>
-      <w:pPr>
-        <w:numPr>
-          <w:ilvl w:val="0"/>
-          <w:numId w:val="42"/>
-        </w:numPr>
-        <w:tabs>
-          <w:tab w:val="left" w:pos="3092"/>
-        </w:tabs>
-      </w:pPr>
-      <w:r>
-        <w:t>Endpoint</w:t>
-      </w:r>
-    </w:p>
-    <w:p>
-      <w:pPr>
-        <w:numPr>
-          <w:ilvl w:val="1"/>
-          <w:numId w:val="42"/>
-        </w:numPr>
-        <w:tabs>
-          <w:tab w:val="left" w:pos="3092"/>
-        </w:tabs>
-      </w:pPr>
-      <w:r>
-        <w:t>GET /</w:t>
-      </w:r>
-      <w:proofErr w:type="spellStart"/>
-      <w:r>
-        <w:t>api</w:t>
-      </w:r>
-      <w:proofErr w:type="spellEnd"/>
-      <w:r>
-        <w:t>/slots/{</w:t>
-      </w:r>
-      <w:proofErr w:type="spellStart"/>
-      <w:r>
-        <w:t>slotId</w:t>
-      </w:r>
-      <w:proofErr w:type="spellEnd"/>
-      <w:r>
-        <w:t>}/queue</w:t>
-      </w:r>
-    </w:p>
-    <w:p>
-      <w:pPr>
-        <w:numPr>
-          <w:ilvl w:val="0"/>
-          <w:numId w:val="42"/>
-        </w:numPr>
-        <w:tabs>
-          <w:tab w:val="left" w:pos="3092"/>
-        </w:tabs>
-      </w:pPr>
-      <w:r>
-        <w:t>Response</w:t>
-      </w:r>
-    </w:p>
-    <w:p>
-      <w:pPr>
-        <w:tabs>
-          <w:tab w:val="left" w:pos="3092"/>
-        </w:tabs>
-      </w:pPr>
-      <w:r>
-        <w:t>{ "</w:t>
-      </w:r>
-      <w:proofErr w:type="spellStart"/>
-      <w:r>
-        <w:t>slotId</w:t>
-      </w:r>
-      <w:proofErr w:type="spellEnd"/>
-      <w:r>
-        <w:t>": "S1", "</w:t>
-      </w:r>
-      <w:proofErr w:type="spellStart"/>
-      <w:r>
-        <w:t>totalCapacity</w:t>
-      </w:r>
-      <w:proofErr w:type="spellEnd"/>
-      <w:r>
-        <w:t>": 5, "</w:t>
-      </w:r>
-      <w:proofErr w:type="spellStart"/>
-      <w:r>
-        <w:t>currentQueue</w:t>
-      </w:r>
-      <w:proofErr w:type="spellEnd"/>
-      <w:r>
-        <w:t>": 4, "</w:t>
-      </w:r>
-      <w:proofErr w:type="spellStart"/>
-      <w:r>
-        <w:t>remainingQueue</w:t>
-      </w:r>
-      <w:proofErr w:type="spellEnd"/>
-      <w:r>
-        <w:t>": 1, "queue": [ { "</w:t>
-      </w:r>
-      <w:proofErr w:type="spellStart"/>
-      <w:r>
-        <w:t>tokenNumber</w:t>
-      </w:r>
-      <w:proofErr w:type="spellEnd"/>
-      <w:r>
-        <w:t>": 1, "</w:t>
-      </w:r>
-      <w:proofErr w:type="spellStart"/>
-      <w:r>
-        <w:t>patientId</w:t>
-      </w:r>
-      <w:proofErr w:type="spellEnd"/>
-      <w:r>
-        <w:t>": "P3", "</w:t>
-      </w:r>
-      <w:proofErr w:type="spellStart"/>
-      <w:r>
-        <w:t>priorityLevel</w:t>
-      </w:r>
-      <w:proofErr w:type="spellEnd"/>
-      <w:r>
-        <w:t>": 1 }, { "</w:t>
-      </w:r>
-      <w:proofErr w:type="spellStart"/>
-      <w:r>
-        <w:t>tokenNumber</w:t>
-      </w:r>
-      <w:proofErr w:type="spellEnd"/>
-      <w:r>
-        <w:t>": 2, "</w:t>
-      </w:r>
-      <w:proofErr w:type="spellStart"/>
-      <w:r>
-        <w:t>patientId</w:t>
-      </w:r>
-      <w:proofErr w:type="spellEnd"/>
-      <w:r>
-        <w:t>": "P2", "</w:t>
-      </w:r>
-      <w:proofErr w:type="spellStart"/>
-      <w:r>
-        <w:t>priorityLevel</w:t>
-      </w:r>
-      <w:proofErr w:type="spellEnd"/>
-      <w:r>
-        <w:t xml:space="preserve">": 2 } ] } </w:t>
-      </w:r>
-    </w:p>
-    <w:p>
-      <w:pPr>
-        <w:tabs>
-          <w:tab w:val="left" w:pos="3092"/>
-        </w:tabs>
-      </w:pPr>
-    </w:p>
-    <w:p>
-      <w:pPr>
-        <w:shd w:val="clear" w:color="auto" w:fill="92D050"/>
-        <w:tabs>
-          <w:tab w:val="left" w:pos="3092"/>
-        </w:tabs>
-        <w:rPr>
-          <w:b/>
-          <w:bCs/>
-        </w:rPr>
-      </w:pPr>
-      <w:r>
-        <w:rPr>
-          <w:b/>
-          <w:bCs/>
-        </w:rPr>
-        <w:t>5.2 Get Patients Ahead in Queue</w:t>
-      </w:r>
-    </w:p>
-    <w:p>
-      <w:pPr>
-        <w:numPr>
-          <w:ilvl w:val="0"/>
-          <w:numId w:val="43"/>
-        </w:numPr>
-        <w:tabs>
-          <w:tab w:val="left" w:pos="3092"/>
-        </w:tabs>
-      </w:pPr>
-      <w:r>
-        <w:t>Endpoint</w:t>
-      </w:r>
-    </w:p>
-    <w:p>
-      <w:pPr>
-        <w:numPr>
-          <w:ilvl w:val="1"/>
-          <w:numId w:val="43"/>
-        </w:numPr>
-        <w:tabs>
-          <w:tab w:val="left" w:pos="3092"/>
-        </w:tabs>
-      </w:pPr>
-      <w:r>
-        <w:t>GET /</w:t>
-      </w:r>
-      <w:proofErr w:type="spellStart"/>
-      <w:r>
-        <w:t>api</w:t>
-      </w:r>
-      <w:proofErr w:type="spellEnd"/>
-      <w:r>
-        <w:t>/tokens/{</w:t>
-      </w:r>
-      <w:proofErr w:type="spellStart"/>
-      <w:r>
-        <w:t>tokenId</w:t>
-      </w:r>
-      <w:proofErr w:type="spellEnd"/>
-      <w:r>
-        <w:t>}/ahead</w:t>
-      </w:r>
-    </w:p>
-    <w:p>
-      <w:pPr>
-        <w:numPr>
-          <w:ilvl w:val="0"/>
-          <w:numId w:val="43"/>
-        </w:numPr>
-        <w:tabs>
-          <w:tab w:val="left" w:pos="3092"/>
-        </w:tabs>
-      </w:pPr>
-      <w:r>
-        <w:t>Response</w:t>
-      </w:r>
-    </w:p>
-    <w:p>
-      <w:pPr>
-        <w:tabs>
-          <w:tab w:val="left" w:pos="3092"/>
-        </w:tabs>
-      </w:pPr>
-      <w:r>
-        <w:t>{ "</w:t>
-      </w:r>
-      <w:proofErr w:type="spellStart"/>
-      <w:r>
-        <w:t>tokenId</w:t>
-      </w:r>
-      <w:proofErr w:type="spellEnd"/>
-      <w:r>
-        <w:t>": "T4", "</w:t>
-      </w:r>
-      <w:proofErr w:type="spellStart"/>
-      <w:r>
-        <w:t>peopleAhead</w:t>
-      </w:r>
-      <w:proofErr w:type="spellEnd"/>
-      <w:r>
-        <w:t>": 3, "</w:t>
-      </w:r>
-      <w:proofErr w:type="spellStart"/>
-      <w:r>
-        <w:t>estimatedWaitMinutes</w:t>
-      </w:r>
-      <w:proofErr w:type="spellEnd"/>
-      <w:r>
-        <w:t xml:space="preserve">": 25 } </w:t>
-      </w:r>
-    </w:p>
-    <w:p>
-      <w:pPr>
-        <w:tabs>
-          <w:tab w:val="left" w:pos="3092"/>
-        </w:tabs>
-      </w:pPr>
-    </w:p>
-    <w:p>
-      <w:pPr>
-        <w:shd w:val="clear" w:color="auto" w:fill="92D050"/>
-        <w:tabs>
-          <w:tab w:val="left" w:pos="3092"/>
-        </w:tabs>
-        <w:rPr>
-          <w:b/>
-          <w:bCs/>
-        </w:rPr>
-      </w:pPr>
-      <w:r>
-        <w:rPr>
-          <w:b/>
-          <w:bCs/>
-        </w:rPr>
-        <w:t>6. Notification APIs</w:t>
-      </w:r>
-    </w:p>
-    <w:p>
-      <w:pPr>
-        <w:tabs>
-          <w:tab w:val="left" w:pos="3092"/>
-        </w:tabs>
-        <w:rPr>
-          <w:b/>
-          <w:bCs/>
-        </w:rPr>
-      </w:pPr>
-      <w:r>
-        <w:rPr>
-          <w:b/>
-          <w:bCs/>
-        </w:rPr>
-        <w:t>6.1 Get Patient Notifications</w:t>
-      </w:r>
-    </w:p>
-    <w:p>
-      <w:pPr>
-        <w:numPr>
-          <w:ilvl w:val="0"/>
-          <w:numId w:val="44"/>
-        </w:numPr>
-        <w:tabs>
-          <w:tab w:val="left" w:pos="3092"/>
-        </w:tabs>
-      </w:pPr>
-      <w:r>
-        <w:t>Endpoint</w:t>
-      </w:r>
-    </w:p>
-    <w:p>
-      <w:pPr>
-        <w:numPr>
-          <w:ilvl w:val="1"/>
-          <w:numId w:val="44"/>
-        </w:numPr>
-        <w:tabs>
-          <w:tab w:val="left" w:pos="3092"/>
-        </w:tabs>
-      </w:pPr>
-      <w:r>
-        <w:t>GET /</w:t>
-      </w:r>
-      <w:proofErr w:type="spellStart"/>
-      <w:r>
-        <w:t>api</w:t>
-      </w:r>
-      <w:proofErr w:type="spellEnd"/>
-      <w:r>
-        <w:t>/patients/{</w:t>
-      </w:r>
-      <w:proofErr w:type="spellStart"/>
-      <w:r>
-        <w:t>patientId</w:t>
-      </w:r>
-      <w:proofErr w:type="spellEnd"/>
-      <w:r>
-        <w:t>}/notifications</w:t>
-      </w:r>
-    </w:p>
-    <w:p>
-      <w:pPr>
-        <w:numPr>
-          <w:ilvl w:val="0"/>
-          <w:numId w:val="44"/>
-        </w:numPr>
-        <w:tabs>
-          <w:tab w:val="left" w:pos="3092"/>
-        </w:tabs>
-      </w:pPr>
-      <w:r>
-        <w:t>Response</w:t>
-      </w:r>
-    </w:p>
-    <w:p>
-      <w:pPr>
-        <w:tabs>
-          <w:tab w:val="left" w:pos="3092"/>
-        </w:tabs>
-      </w:pPr>
-      <w:r>
-        <w:t>{ "</w:t>
-      </w:r>
-      <w:proofErr w:type="spellStart"/>
-      <w:r>
-        <w:t>patientId</w:t>
-      </w:r>
-      <w:proofErr w:type="spellEnd"/>
-      <w:r>
-        <w:t xml:space="preserve">": "P1", "notifications": [ { "message": "Doctor delayed by 20 minutes", "instruction": "WAIT", "timestamp": "2026-02-01T09:10:00" } ] } </w:t>
-      </w:r>
-    </w:p>
-    <w:p>
-      <w:pPr>
-        <w:tabs>
-          <w:tab w:val="left" w:pos="3092"/>
-        </w:tabs>
-      </w:pPr>
-    </w:p>
-    <w:p>
-      <w:pPr>
-        <w:shd w:val="clear" w:color="auto" w:fill="92D050"/>
-        <w:tabs>
-          <w:tab w:val="left" w:pos="3092"/>
-        </w:tabs>
-        <w:rPr>
-          <w:b/>
-          <w:bCs/>
-        </w:rPr>
-      </w:pPr>
-      <w:r>
-        <w:rPr>
-          <w:b/>
-          <w:bCs/>
-        </w:rPr>
-        <w:t>6.2 System Triggered Notification (Internal)</w:t>
-      </w:r>
-    </w:p>
-    <w:p>
-      <w:pPr>
-        <w:numPr>
-          <w:ilvl w:val="0"/>
-          <w:numId w:val="45"/>
-        </w:numPr>
-        <w:tabs>
-          <w:tab w:val="left" w:pos="3092"/>
-        </w:tabs>
-      </w:pPr>
-      <w:r>
-        <w:t>Endpoint</w:t>
-      </w:r>
-    </w:p>
-    <w:p>
-      <w:pPr>
-        <w:numPr>
-          <w:ilvl w:val="1"/>
-          <w:numId w:val="45"/>
-        </w:numPr>
-        <w:tabs>
-          <w:tab w:val="left" w:pos="3092"/>
-        </w:tabs>
-      </w:pPr>
-      <w:r>
-        <w:t>POST /</w:t>
-      </w:r>
-      <w:proofErr w:type="spellStart"/>
-      <w:r>
-        <w:t>api</w:t>
-      </w:r>
-      <w:proofErr w:type="spellEnd"/>
-      <w:r>
-        <w:t>/notifications</w:t>
-      </w:r>
-    </w:p>
-    <w:p>
-      <w:pPr>
-        <w:numPr>
-          <w:ilvl w:val="0"/>
-          <w:numId w:val="45"/>
-        </w:numPr>
-        <w:tabs>
-          <w:tab w:val="left" w:pos="3092"/>
-        </w:tabs>
-      </w:pPr>
-      <w:r>
-        <w:t>Request</w:t>
-      </w:r>
-    </w:p>
-    <w:p>
-      <w:pPr>
-        <w:tabs>
-          <w:tab w:val="left" w:pos="3092"/>
-        </w:tabs>
-      </w:pPr>
-      <w:r>
-        <w:t>{ "</w:t>
-      </w:r>
-      <w:proofErr w:type="spellStart"/>
-      <w:r>
-        <w:t>patientId</w:t>
-      </w:r>
-      <w:proofErr w:type="spellEnd"/>
-      <w:r>
-        <w:t>": "P2", "</w:t>
-      </w:r>
-      <w:proofErr w:type="spellStart"/>
-      <w:r>
-        <w:t>slotId</w:t>
-      </w:r>
-      <w:proofErr w:type="spellEnd"/>
-      <w:r>
-        <w:t xml:space="preserve">": "S1", "message": "Your token number has changed", "instruction": "WAIT" } </w:t>
-      </w:r>
-    </w:p>
-    <w:p>
-      <w:pPr>
-        <w:tabs>
-          <w:tab w:val="left" w:pos="3092"/>
-        </w:tabs>
-      </w:pPr>
-    </w:p>
-    <w:p>
-      <w:pPr>
-        <w:shd w:val="clear" w:color="auto" w:fill="92D050"/>
-        <w:tabs>
-          <w:tab w:val="left" w:pos="3092"/>
-        </w:tabs>
-        <w:rPr>
-          <w:b/>
-          <w:bCs/>
-        </w:rPr>
-      </w:pPr>
-      <w:r>
-        <w:rPr>
-          <w:b/>
-          <w:bCs/>
-        </w:rPr>
-        <w:t>7. Event &amp; Reallocation APIs (Internal / Admin)</w:t>
-      </w:r>
-    </w:p>
-    <w:p>
-      <w:pPr>
-        <w:tabs>
-          <w:tab w:val="left" w:pos="3092"/>
-        </w:tabs>
-        <w:rPr>
-          <w:b/>
-          <w:bCs/>
-        </w:rPr>
-      </w:pPr>
-      <w:r>
-        <w:rPr>
-          <w:b/>
-          <w:bCs/>
-        </w:rPr>
-        <w:t>7.1 Emergency Insertion</w:t>
-      </w:r>
-    </w:p>
-    <w:p>
-      <w:pPr>
-        <w:numPr>
-          <w:ilvl w:val="0"/>
-          <w:numId w:val="46"/>
-        </w:numPr>
-        <w:tabs>
-          <w:tab w:val="left" w:pos="3092"/>
-        </w:tabs>
-      </w:pPr>
-      <w:r>
-        <w:t>Endpoint</w:t>
-      </w:r>
-    </w:p>
-    <w:p>
-      <w:pPr>
-        <w:numPr>
-          <w:ilvl w:val="1"/>
-          <w:numId w:val="46"/>
-        </w:numPr>
-        <w:tabs>
-          <w:tab w:val="left" w:pos="3092"/>
-        </w:tabs>
-      </w:pPr>
-      <w:r>
-        <w:t>POST /</w:t>
-      </w:r>
-      <w:proofErr w:type="spellStart"/>
-      <w:r>
-        <w:t>api</w:t>
-      </w:r>
-      <w:proofErr w:type="spellEnd"/>
-      <w:r>
-        <w:t>/tokens/emergency</w:t>
-      </w:r>
-    </w:p>
-    <w:p>
-      <w:pPr>
-        <w:numPr>
-          <w:ilvl w:val="0"/>
-          <w:numId w:val="46"/>
-        </w:numPr>
-        <w:tabs>
-          <w:tab w:val="left" w:pos="3092"/>
-        </w:tabs>
-      </w:pPr>
-      <w:r>
-        <w:t>Request</w:t>
-      </w:r>
-    </w:p>
-    <w:p>
-      <w:pPr>
-        <w:tabs>
-          <w:tab w:val="left" w:pos="3092"/>
-        </w:tabs>
-      </w:pPr>
-      <w:r>
-        <w:t>{ "</w:t>
-      </w:r>
-      <w:proofErr w:type="spellStart"/>
-      <w:r>
-        <w:t>patientId</w:t>
-      </w:r>
-      <w:proofErr w:type="spellEnd"/>
-      <w:r>
-        <w:t>": "P9", "</w:t>
-      </w:r>
-      <w:proofErr w:type="spellStart"/>
-      <w:r>
-        <w:t>slotId</w:t>
-      </w:r>
-      <w:proofErr w:type="spellEnd"/>
-      <w:r>
-        <w:t xml:space="preserve">": "S1", "reason": "Severe chest pain" } </w:t>
-      </w:r>
-    </w:p>
-    <w:p>
-      <w:pPr>
-        <w:numPr>
-          <w:ilvl w:val="0"/>
-          <w:numId w:val="47"/>
-        </w:numPr>
-        <w:tabs>
-          <w:tab w:val="left" w:pos="3092"/>
-        </w:tabs>
-      </w:pPr>
-      <w:r>
-        <w:t>Response</w:t>
-      </w:r>
-    </w:p>
-    <w:p>
-      <w:pPr>
-        <w:tabs>
-          <w:tab w:val="left" w:pos="3092"/>
-        </w:tabs>
-      </w:pPr>
-      <w:r>
-        <w:t>{ "</w:t>
-      </w:r>
-      <w:proofErr w:type="spellStart"/>
-      <w:r>
-        <w:t>tokenId</w:t>
-      </w:r>
-      <w:proofErr w:type="spellEnd"/>
-      <w:r>
-        <w:t>": "T9", "</w:t>
-      </w:r>
-      <w:proofErr w:type="spellStart"/>
-      <w:r>
-        <w:t>tokenNumber</w:t>
-      </w:r>
-      <w:proofErr w:type="spellEnd"/>
-      <w:r>
-        <w:t>": 1, "</w:t>
-      </w:r>
-      <w:proofErr w:type="spellStart"/>
-      <w:r>
-        <w:t>priorityLevel</w:t>
-      </w:r>
-      <w:proofErr w:type="spellEnd"/>
-      <w:r>
-        <w:t>": 1 }</w:t>
-      </w:r>
-    </w:p>
-    <w:p>
-      <w:pPr>
-        <w:tabs>
-          <w:tab w:val="left" w:pos="3092"/>
-        </w:tabs>
-      </w:pPr>
-    </w:p>
     <w:p/>
     <w:sectPr>
       <w:pgSz w:w="11906" w:h="16838"/>
